--- a/ProyectoMaterias/entrega final/3TIC2.GR3.PROYECTO.docx
+++ b/ProyectoMaterias/entrega final/3TIC2.GR3.PROYECTO.docx
@@ -2047,12 +2047,8 @@
       <w:bookmarkEnd w:id="1"/>
     </w:p>
     <w:p>
-      <w:r>
-        <w:t>En el si</w:t>
-      </w:r>
-      <w:r>
-        <w:t>guiente documento se presentará el protocolo de comunicación que utilizaremos entre El servidor Pasarela, la Raspberry PI y la aplicación del usuario, destacando los mensajes que harán cada uno.</w:t>
-      </w:r>
+      <w:bookmarkStart w:id="2" w:name="_GoBack"/>
+      <w:bookmarkEnd w:id="2"/>
     </w:p>
     <w:p/>
     <w:p>
@@ -2076,25 +2072,25 @@
           <w:u w:val="single"/>
         </w:rPr>
       </w:pPr>
-      <w:bookmarkStart w:id="2" w:name="_Toc528941695"/>
+      <w:bookmarkStart w:id="3" w:name="_Toc528941695"/>
       <w:r>
         <w:lastRenderedPageBreak/>
         <w:t>Proyecto</w:t>
       </w:r>
-      <w:bookmarkEnd w:id="2"/>
+      <w:bookmarkEnd w:id="3"/>
     </w:p>
     <w:p>
       <w:pPr>
         <w:pStyle w:val="Ttulo2"/>
       </w:pPr>
-      <w:bookmarkStart w:id="3" w:name="_Toc528941696"/>
+      <w:bookmarkStart w:id="4" w:name="_Toc528941696"/>
       <w:r>
         <w:t xml:space="preserve">Protocolo de </w:t>
       </w:r>
       <w:r>
         <w:t>comunicación</w:t>
       </w:r>
-      <w:bookmarkEnd w:id="3"/>
+      <w:bookmarkEnd w:id="4"/>
     </w:p>
     <w:p/>
     <w:p>
@@ -2130,8 +2126,8 @@
       <w:pPr>
         <w:pStyle w:val="Subttulo"/>
       </w:pPr>
-      <w:bookmarkStart w:id="4" w:name="_Hlk524430783"/>
-      <w:bookmarkStart w:id="5" w:name="_Hlk524430756"/>
+      <w:bookmarkStart w:id="5" w:name="_Hlk524430783"/>
+      <w:bookmarkStart w:id="6" w:name="_Hlk524430756"/>
     </w:p>
     <w:p>
       <w:pPr>
@@ -2144,7 +2140,7 @@
       <w:r>
         <w:t>Información requerida para la conexión</w:t>
       </w:r>
-      <w:bookmarkEnd w:id="4"/>
+      <w:bookmarkEnd w:id="5"/>
     </w:p>
     <w:p>
       <w:pPr>
@@ -2202,12 +2198,12 @@
       <w:pPr>
         <w:pStyle w:val="Ttulo2"/>
       </w:pPr>
-      <w:bookmarkStart w:id="6" w:name="_Toc528941697"/>
-      <w:bookmarkEnd w:id="5"/>
+      <w:bookmarkStart w:id="7" w:name="_Toc528941697"/>
+      <w:bookmarkEnd w:id="6"/>
       <w:r>
         <w:t>Mensajes enviados Raspberry PI</w:t>
       </w:r>
-      <w:bookmarkEnd w:id="6"/>
+      <w:bookmarkEnd w:id="7"/>
     </w:p>
     <w:p/>
     <w:tbl>
@@ -2882,7 +2878,7 @@
       <w:pPr>
         <w:pStyle w:val="Ttulo2"/>
       </w:pPr>
-      <w:bookmarkStart w:id="7" w:name="_Toc528941698"/>
+      <w:bookmarkStart w:id="8" w:name="_Toc528941698"/>
       <w:r>
         <w:lastRenderedPageBreak/>
         <w:t>Mensajes recibidos</w:t>
@@ -2890,7 +2886,7 @@
       <w:r>
         <w:t xml:space="preserve"> de las Raspberry PI</w:t>
       </w:r>
-      <w:bookmarkEnd w:id="7"/>
+      <w:bookmarkEnd w:id="8"/>
     </w:p>
     <w:p/>
     <w:tbl>
@@ -3229,14 +3225,14 @@
       <w:pPr>
         <w:pStyle w:val="Ttulo2"/>
       </w:pPr>
-      <w:bookmarkStart w:id="8" w:name="_Toc528941699"/>
+      <w:bookmarkStart w:id="9" w:name="_Toc528941699"/>
       <w:r>
         <w:t xml:space="preserve">Mensajes recibidos del </w:t>
       </w:r>
       <w:r>
         <w:t>Servidor</w:t>
       </w:r>
-      <w:bookmarkEnd w:id="8"/>
+      <w:bookmarkEnd w:id="9"/>
     </w:p>
     <w:p/>
     <w:tbl>
@@ -3587,7 +3583,7 @@
       <w:pPr>
         <w:pStyle w:val="Ttulo2"/>
       </w:pPr>
-      <w:bookmarkStart w:id="9" w:name="_Toc528941700"/>
+      <w:bookmarkStart w:id="10" w:name="_Toc528941700"/>
       <w:r>
         <w:lastRenderedPageBreak/>
         <w:t>Mensajes enviados</w:t>
@@ -3601,7 +3597,7 @@
       <w:r>
         <w:t>Servidor</w:t>
       </w:r>
-      <w:bookmarkEnd w:id="9"/>
+      <w:bookmarkEnd w:id="10"/>
     </w:p>
     <w:p/>
     <w:tbl>
@@ -3947,22 +3943,22 @@
       <w:pPr>
         <w:pStyle w:val="Ttulo1"/>
       </w:pPr>
-      <w:bookmarkStart w:id="10" w:name="_Toc528941701"/>
+      <w:bookmarkStart w:id="11" w:name="_Toc528941701"/>
       <w:r>
         <w:lastRenderedPageBreak/>
         <w:t>ADA</w:t>
       </w:r>
-      <w:bookmarkEnd w:id="10"/>
+      <w:bookmarkEnd w:id="11"/>
     </w:p>
     <w:p>
       <w:pPr>
         <w:pStyle w:val="Ttulo2"/>
       </w:pPr>
-      <w:bookmarkStart w:id="11" w:name="_Toc528941702"/>
+      <w:bookmarkStart w:id="12" w:name="_Toc528941702"/>
       <w:r>
         <w:t>Introducción</w:t>
       </w:r>
-      <w:bookmarkEnd w:id="11"/>
+      <w:bookmarkEnd w:id="12"/>
     </w:p>
     <w:p>
       <w:r>
@@ -3976,21 +3972,21 @@
       <w:pPr>
         <w:pStyle w:val="Ttulo2"/>
       </w:pPr>
-      <w:bookmarkStart w:id="12" w:name="_Toc528941703"/>
+      <w:bookmarkStart w:id="13" w:name="_Toc528941703"/>
       <w:r>
         <w:t>Especificación de requerimientos</w:t>
       </w:r>
-      <w:bookmarkEnd w:id="12"/>
+      <w:bookmarkEnd w:id="13"/>
     </w:p>
     <w:p>
       <w:pPr>
         <w:pStyle w:val="Ttulo3"/>
       </w:pPr>
-      <w:bookmarkStart w:id="13" w:name="_Toc528941704"/>
+      <w:bookmarkStart w:id="14" w:name="_Toc528941704"/>
       <w:r>
         <w:t>Aplicación cliente</w:t>
       </w:r>
-      <w:bookmarkEnd w:id="13"/>
+      <w:bookmarkEnd w:id="14"/>
     </w:p>
     <w:p>
       <w:pPr>
@@ -5430,11 +5426,11 @@
       <w:pPr>
         <w:pStyle w:val="Ttulo3"/>
       </w:pPr>
-      <w:bookmarkStart w:id="14" w:name="_Toc528941705"/>
+      <w:bookmarkStart w:id="15" w:name="_Toc528941705"/>
       <w:r>
         <w:t>Aplicación Gestión</w:t>
       </w:r>
-      <w:bookmarkEnd w:id="14"/>
+      <w:bookmarkEnd w:id="15"/>
     </w:p>
     <w:p>
       <w:pPr>
@@ -6113,11 +6109,11 @@
       <w:pPr>
         <w:pStyle w:val="Ttulo3"/>
       </w:pPr>
-      <w:bookmarkStart w:id="15" w:name="_Toc528941706"/>
+      <w:bookmarkStart w:id="16" w:name="_Toc528941706"/>
       <w:r>
         <w:t>Raspberry PI</w:t>
       </w:r>
-      <w:bookmarkEnd w:id="15"/>
+      <w:bookmarkEnd w:id="16"/>
     </w:p>
     <w:p>
       <w:pPr>
@@ -6842,21 +6838,21 @@
       <w:pPr>
         <w:pStyle w:val="Ttulo2"/>
       </w:pPr>
-      <w:bookmarkStart w:id="16" w:name="_Toc528941707"/>
+      <w:bookmarkStart w:id="17" w:name="_Toc528941707"/>
       <w:r>
         <w:t>Estimación de tiempos</w:t>
       </w:r>
-      <w:bookmarkEnd w:id="16"/>
+      <w:bookmarkEnd w:id="17"/>
     </w:p>
     <w:p>
       <w:pPr>
         <w:pStyle w:val="Ttulo3"/>
       </w:pPr>
-      <w:bookmarkStart w:id="17" w:name="_Toc528941708"/>
+      <w:bookmarkStart w:id="18" w:name="_Toc528941708"/>
       <w:r>
         <w:t>Metodología aplicada</w:t>
       </w:r>
-      <w:bookmarkEnd w:id="17"/>
+      <w:bookmarkEnd w:id="18"/>
     </w:p>
     <w:p>
       <w:r>
@@ -7562,21 +7558,21 @@
       <w:pPr>
         <w:pStyle w:val="Ttulo2"/>
       </w:pPr>
-      <w:bookmarkStart w:id="18" w:name="_Toc528941709"/>
+      <w:bookmarkStart w:id="19" w:name="_Toc528941709"/>
       <w:r>
         <w:t>Tabla de tareas</w:t>
       </w:r>
-      <w:bookmarkEnd w:id="18"/>
+      <w:bookmarkEnd w:id="19"/>
     </w:p>
     <w:p>
       <w:pPr>
         <w:pStyle w:val="Ttulo3"/>
       </w:pPr>
-      <w:bookmarkStart w:id="19" w:name="_Toc528941710"/>
+      <w:bookmarkStart w:id="20" w:name="_Toc528941710"/>
       <w:r>
         <w:t>Aplicación cliente</w:t>
       </w:r>
-      <w:bookmarkEnd w:id="19"/>
+      <w:bookmarkEnd w:id="20"/>
     </w:p>
     <w:tbl>
       <w:tblPr>
@@ -8771,11 +8767,11 @@
       <w:pPr>
         <w:pStyle w:val="Ttulo3"/>
       </w:pPr>
-      <w:bookmarkStart w:id="20" w:name="_Toc528941711"/>
+      <w:bookmarkStart w:id="21" w:name="_Toc528941711"/>
       <w:r>
         <w:t>Aplicación Gestión</w:t>
       </w:r>
-      <w:bookmarkEnd w:id="20"/>
+      <w:bookmarkEnd w:id="21"/>
     </w:p>
     <w:tbl>
       <w:tblPr>
@@ -9634,11 +9630,11 @@
       <w:pPr>
         <w:pStyle w:val="Ttulo3"/>
       </w:pPr>
-      <w:bookmarkStart w:id="21" w:name="_Toc528941712"/>
+      <w:bookmarkStart w:id="22" w:name="_Toc528941712"/>
       <w:r>
         <w:t>Raspberry PI</w:t>
       </w:r>
-      <w:bookmarkEnd w:id="21"/>
+      <w:bookmarkEnd w:id="22"/>
     </w:p>
     <w:tbl>
       <w:tblPr>
@@ -10576,13 +10572,13 @@
       <w:pPr>
         <w:pStyle w:val="Ttulo1"/>
       </w:pPr>
-      <w:bookmarkStart w:id="22" w:name="_Toc528941713"/>
+      <w:bookmarkStart w:id="23" w:name="_Toc528941713"/>
       <w:proofErr w:type="spellStart"/>
       <w:r>
         <w:lastRenderedPageBreak/>
         <w:t>Programacion</w:t>
       </w:r>
-      <w:bookmarkEnd w:id="22"/>
+      <w:bookmarkEnd w:id="23"/>
       <w:proofErr w:type="spellEnd"/>
     </w:p>
     <w:p>
@@ -10630,11 +10626,11 @@
       <w:pPr>
         <w:pStyle w:val="Ttulo1"/>
       </w:pPr>
-      <w:bookmarkStart w:id="23" w:name="_Toc528941714"/>
+      <w:bookmarkStart w:id="24" w:name="_Toc528941714"/>
       <w:r>
         <w:t>Base de datos</w:t>
       </w:r>
-      <w:bookmarkEnd w:id="23"/>
+      <w:bookmarkEnd w:id="24"/>
     </w:p>
     <w:p>
       <w:pPr>
@@ -10735,22 +10731,22 @@
       <w:pPr>
         <w:pStyle w:val="Ttulo1"/>
       </w:pPr>
-      <w:bookmarkStart w:id="24" w:name="_Toc528941715"/>
+      <w:bookmarkStart w:id="25" w:name="_Toc528941715"/>
       <w:r>
         <w:t>Taller de mantenimiento</w:t>
       </w:r>
-      <w:bookmarkEnd w:id="24"/>
+      <w:bookmarkEnd w:id="25"/>
     </w:p>
     <w:p>
       <w:pPr>
         <w:pStyle w:val="Ttulo2"/>
         <w:spacing w:line="360" w:lineRule="auto"/>
       </w:pPr>
-      <w:bookmarkStart w:id="25" w:name="_Toc528246428"/>
+      <w:bookmarkStart w:id="26" w:name="_Toc528246428"/>
       <w:r>
         <w:t>Armado de la red</w:t>
       </w:r>
-      <w:bookmarkEnd w:id="25"/>
+      <w:bookmarkEnd w:id="26"/>
     </w:p>
     <w:p>
       <w:pPr>
@@ -10813,12 +10809,12 @@
         <w:pStyle w:val="Ttulo2"/>
         <w:spacing w:line="360" w:lineRule="auto"/>
       </w:pPr>
-      <w:bookmarkStart w:id="26" w:name="_Toc528246429"/>
+      <w:bookmarkStart w:id="27" w:name="_Toc528246429"/>
       <w:r>
         <w:lastRenderedPageBreak/>
         <w:t>Armado de la red a futuro</w:t>
       </w:r>
-      <w:bookmarkEnd w:id="26"/>
+      <w:bookmarkEnd w:id="27"/>
       <w:r>
         <w:t xml:space="preserve"> </w:t>
       </w:r>
@@ -10888,11 +10884,11 @@
         <w:pStyle w:val="Ttulo2"/>
         <w:spacing w:line="360" w:lineRule="auto"/>
       </w:pPr>
-      <w:bookmarkStart w:id="27" w:name="_Toc528246430"/>
+      <w:bookmarkStart w:id="28" w:name="_Toc528246430"/>
       <w:r>
         <w:t>Plano de la empresa:</w:t>
       </w:r>
-      <w:bookmarkEnd w:id="27"/>
+      <w:bookmarkEnd w:id="28"/>
     </w:p>
     <w:p>
       <w:pPr>
@@ -10966,11 +10962,11 @@
           <w:szCs w:val="30"/>
         </w:rPr>
       </w:pPr>
-      <w:bookmarkStart w:id="28" w:name="_Toc528246431"/>
+      <w:bookmarkStart w:id="29" w:name="_Toc528246431"/>
       <w:r>
         <w:t>Características de los equipos a utilizar</w:t>
       </w:r>
-      <w:bookmarkEnd w:id="28"/>
+      <w:bookmarkEnd w:id="29"/>
       <w:r>
         <w:t xml:space="preserve"> </w:t>
       </w:r>
@@ -10980,11 +10976,11 @@
         <w:pStyle w:val="Ttulo3"/>
         <w:spacing w:line="360" w:lineRule="auto"/>
       </w:pPr>
-      <w:bookmarkStart w:id="29" w:name="_Toc528246432"/>
+      <w:bookmarkStart w:id="30" w:name="_Toc528246432"/>
       <w:r>
         <w:t>Puestos de trabajo</w:t>
       </w:r>
-      <w:bookmarkEnd w:id="29"/>
+      <w:bookmarkEnd w:id="30"/>
     </w:p>
     <w:p>
       <w:pPr>
@@ -11027,11 +11023,11 @@
         <w:pStyle w:val="Ttulo3"/>
         <w:spacing w:line="360" w:lineRule="auto"/>
       </w:pPr>
-      <w:bookmarkStart w:id="30" w:name="_Toc528246433"/>
+      <w:bookmarkStart w:id="31" w:name="_Toc528246433"/>
       <w:r>
         <w:t>Servidores</w:t>
       </w:r>
-      <w:bookmarkEnd w:id="30"/>
+      <w:bookmarkEnd w:id="31"/>
     </w:p>
     <w:p>
       <w:pPr>
@@ -11201,11 +11197,11 @@
           <w:color w:val="232323"/>
         </w:rPr>
       </w:pPr>
-      <w:bookmarkStart w:id="31" w:name="_Toc528246434"/>
+      <w:bookmarkStart w:id="32" w:name="_Toc528246434"/>
       <w:r>
         <w:t>Componentes:</w:t>
       </w:r>
-      <w:bookmarkEnd w:id="31"/>
+      <w:bookmarkEnd w:id="32"/>
     </w:p>
     <w:p>
       <w:pPr>
@@ -11386,11 +11382,11 @@
         </w:rPr>
         <w:t xml:space="preserve"> </w:t>
       </w:r>
-      <w:bookmarkStart w:id="32" w:name="_Toc528246436"/>
+      <w:bookmarkStart w:id="33" w:name="_Toc528246436"/>
       <w:r>
         <w:t>Diseño lógico de la red</w:t>
       </w:r>
-      <w:bookmarkEnd w:id="32"/>
+      <w:bookmarkEnd w:id="33"/>
     </w:p>
     <w:p>
       <w:pPr>
@@ -11430,11 +11426,11 @@
         </w:rPr>
         <w:t> </w:t>
       </w:r>
-      <w:bookmarkStart w:id="33" w:name="_Toc528246437"/>
+      <w:bookmarkStart w:id="34" w:name="_Toc528246437"/>
       <w:r>
         <w:t>Rango IPs:</w:t>
       </w:r>
-      <w:bookmarkEnd w:id="33"/>
+      <w:bookmarkEnd w:id="34"/>
     </w:p>
     <w:p>
       <w:pPr>
@@ -11636,7 +11632,7 @@
           <w:szCs w:val="36"/>
         </w:rPr>
       </w:pPr>
-      <w:bookmarkStart w:id="34" w:name="_Toc528246438"/>
+      <w:bookmarkStart w:id="35" w:name="_Toc528246438"/>
       <w:r>
         <w:rPr>
           <w:sz w:val="36"/>
@@ -11644,7 +11640,7 @@
         </w:rPr>
         <w:t>Instalación de los servidores</w:t>
       </w:r>
-      <w:bookmarkEnd w:id="34"/>
+      <w:bookmarkEnd w:id="35"/>
     </w:p>
     <w:p>
       <w:pPr>
@@ -12976,7 +12972,7 @@
           <w:szCs w:val="36"/>
         </w:rPr>
       </w:pPr>
-      <w:bookmarkStart w:id="35" w:name="_Toc528246439"/>
+      <w:bookmarkStart w:id="36" w:name="_Toc528246439"/>
       <w:r>
         <w:rPr>
           <w:sz w:val="36"/>
@@ -12984,7 +12980,7 @@
         </w:rPr>
         <w:t>Hoja de instalación de servidor:</w:t>
       </w:r>
-      <w:bookmarkEnd w:id="35"/>
+      <w:bookmarkEnd w:id="36"/>
     </w:p>
     <w:p>
       <w:pPr>
@@ -14199,11 +14195,11 @@
         </w:tc>
       </w:tr>
     </w:tbl>
-    <w:bookmarkStart w:id="36" w:name="_Toc517777889" w:displacedByCustomXml="next"/>
-    <w:bookmarkStart w:id="37" w:name="_Toc519595164" w:displacedByCustomXml="next"/>
-    <w:bookmarkStart w:id="38" w:name="_Toc519594568" w:displacedByCustomXml="next"/>
-    <w:bookmarkStart w:id="39" w:name="_Toc520197198" w:displacedByCustomXml="next"/>
-    <w:bookmarkStart w:id="40" w:name="_Toc520199875" w:displacedByCustomXml="next"/>
+    <w:bookmarkStart w:id="37" w:name="_Toc517777889" w:displacedByCustomXml="next"/>
+    <w:bookmarkStart w:id="38" w:name="_Toc519595164" w:displacedByCustomXml="next"/>
+    <w:bookmarkStart w:id="39" w:name="_Toc519594568" w:displacedByCustomXml="next"/>
+    <w:bookmarkStart w:id="40" w:name="_Toc520197198" w:displacedByCustomXml="next"/>
+    <w:bookmarkStart w:id="41" w:name="_Toc520199875" w:displacedByCustomXml="next"/>
     <w:sdt>
       <w:sdtPr>
         <w:id w:val="389315705"/>
@@ -14213,11 +14209,11 @@
         </w:docPartObj>
       </w:sdtPr>
       <w:sdtContent>
-        <w:bookmarkEnd w:id="36" w:displacedByCustomXml="next"/>
         <w:bookmarkEnd w:id="37" w:displacedByCustomXml="next"/>
         <w:bookmarkEnd w:id="38" w:displacedByCustomXml="next"/>
         <w:bookmarkEnd w:id="39" w:displacedByCustomXml="next"/>
         <w:bookmarkEnd w:id="40" w:displacedByCustomXml="next"/>
+        <w:bookmarkEnd w:id="41" w:displacedByCustomXml="next"/>
         <w:sdt>
           <w:sdtPr>
             <w:id w:val="111145805"/>
@@ -14251,11 +14247,11 @@
         <w:pStyle w:val="Ttulo2"/>
         <w:spacing w:line="360" w:lineRule="auto"/>
       </w:pPr>
-      <w:bookmarkStart w:id="41" w:name="_Toc528246440"/>
+      <w:bookmarkStart w:id="42" w:name="_Toc528246440"/>
       <w:r>
         <w:t>Firewall</w:t>
       </w:r>
-      <w:bookmarkEnd w:id="41"/>
+      <w:bookmarkEnd w:id="42"/>
     </w:p>
     <w:p>
       <w:pPr>
@@ -14382,12 +14378,12 @@
         <w:pStyle w:val="Ttulo3"/>
         <w:spacing w:line="360" w:lineRule="auto"/>
       </w:pPr>
-      <w:bookmarkStart w:id="42" w:name="_Toc528246441"/>
+      <w:bookmarkStart w:id="43" w:name="_Toc528246441"/>
       <w:r>
         <w:lastRenderedPageBreak/>
         <w:t>Shorewall</w:t>
       </w:r>
-      <w:bookmarkEnd w:id="42"/>
+      <w:bookmarkEnd w:id="43"/>
     </w:p>
     <w:p>
       <w:pPr>
@@ -15092,15 +15088,99 @@
       </w:r>
     </w:p>
     <w:p>
-      <w:bookmarkStart w:id="43" w:name="_GoBack"/>
-      <w:bookmarkEnd w:id="43"/>
+      <w:pPr>
+        <w:rPr>
+          <w:rStyle w:val="normaltextrun"/>
+          <w:rFonts w:ascii="Calibri" w:hAnsi="Calibri" w:cs="Calibri"/>
+          <w:b/>
+          <w:bCs/>
+          <w:color w:val="000000"/>
+          <w:shd w:val="clear" w:color="auto" w:fill="FFFFFF"/>
+        </w:rPr>
+      </w:pPr>
+      <w:r>
+        <w:rPr>
+          <w:rStyle w:val="normaltextrun"/>
+          <w:rFonts w:ascii="Calibri" w:hAnsi="Calibri" w:cs="Calibri"/>
+          <w:color w:val="000000"/>
+          <w:shd w:val="clear" w:color="auto" w:fill="FFFFFF"/>
+        </w:rPr>
+        <w:t xml:space="preserve">Lo que dice esta regla es que todo lo que llegue desde internet al firewall por el puerto </w:t>
+      </w:r>
+      <w:r>
+        <w:rPr>
+          <w:rStyle w:val="normaltextrun"/>
+          <w:rFonts w:ascii="Calibri" w:hAnsi="Calibri" w:cs="Calibri"/>
+          <w:color w:val="000000"/>
+          <w:shd w:val="clear" w:color="auto" w:fill="FFFFFF"/>
+        </w:rPr>
+        <w:t>2002</w:t>
+      </w:r>
+      <w:r>
+        <w:rPr>
+          <w:rStyle w:val="normaltextrun"/>
+          <w:rFonts w:ascii="Calibri" w:hAnsi="Calibri" w:cs="Calibri"/>
+          <w:color w:val="000000"/>
+          <w:shd w:val="clear" w:color="auto" w:fill="FFFFFF"/>
+        </w:rPr>
+        <w:t> lo redirija a la red local a la IP </w:t>
+      </w:r>
+      <w:r>
+        <w:rPr>
+          <w:rStyle w:val="normaltextrun"/>
+          <w:rFonts w:ascii="Calibri" w:hAnsi="Calibri" w:cs="Calibri"/>
+          <w:b/>
+          <w:bCs/>
+          <w:color w:val="000000"/>
+          <w:shd w:val="clear" w:color="auto" w:fill="FFFFFF"/>
+        </w:rPr>
+        <w:t>192.168.0.</w:t>
+      </w:r>
+      <w:r>
+        <w:rPr>
+          <w:rStyle w:val="normaltextrun"/>
+          <w:rFonts w:ascii="Calibri" w:hAnsi="Calibri" w:cs="Calibri"/>
+          <w:b/>
+          <w:bCs/>
+          <w:color w:val="000000"/>
+          <w:shd w:val="clear" w:color="auto" w:fill="FFFFFF"/>
+        </w:rPr>
+        <w:t>41:22</w:t>
+      </w:r>
+    </w:p>
+    <w:p>
+      <w:pPr>
+        <w:rPr>
+          <w:rFonts w:ascii="Calibri" w:hAnsi="Calibri" w:cs="Calibri"/>
+          <w:color w:val="000000"/>
+          <w:shd w:val="clear" w:color="auto" w:fill="FFFFFF"/>
+        </w:rPr>
+      </w:pPr>
+      <w:r>
+        <w:rPr>
+          <w:rStyle w:val="normaltextrun"/>
+          <w:rFonts w:ascii="Calibri" w:hAnsi="Calibri" w:cs="Calibri"/>
+          <w:color w:val="000000"/>
+          <w:shd w:val="clear" w:color="auto" w:fill="FFFFFF"/>
+        </w:rPr>
+        <w:lastRenderedPageBreak/>
+        <w:t>Lo que hacemos con esta regla es redirigir lo que llega al firewall hacia el servidor esto</w:t>
+      </w:r>
+      <w:r>
+        <w:rPr>
+          <w:rStyle w:val="normaltextrun"/>
+          <w:rFonts w:ascii="Calibri" w:hAnsi="Calibri" w:cs="Calibri"/>
+          <w:color w:val="000000"/>
+          <w:shd w:val="clear" w:color="auto" w:fill="FFFFFF"/>
+        </w:rPr>
+        <w:t>.</w:t>
+      </w:r>
     </w:p>
     <w:p>
       <w:pPr>
         <w:pStyle w:val="Ttulo5"/>
       </w:pPr>
       <w:r>
-        <w:lastRenderedPageBreak/>
         <w:t>masq</w:t>
       </w:r>
     </w:p>
@@ -27445,7 +27525,7 @@
 </file>
 
 <file path=customXml/itemProps1.xml><?xml version="1.0" encoding="utf-8"?>
-<ds:datastoreItem xmlns:ds="http://schemas.openxmlformats.org/officeDocument/2006/customXml" ds:itemID="{F5C5270D-5160-4732-BE20-35C0D73023ED}">
+<ds:datastoreItem xmlns:ds="http://schemas.openxmlformats.org/officeDocument/2006/customXml" ds:itemID="{D3F240A1-EBDA-4EC1-A7C3-46D82CF23CE1}">
   <ds:schemaRefs>
     <ds:schemaRef ds:uri="http://schemas.openxmlformats.org/officeDocument/2006/bibliography"/>
   </ds:schemaRefs>

--- a/ProyectoMaterias/entrega final/3TIC2.GR3.PROYECTO.docx
+++ b/ProyectoMaterias/entrega final/3TIC2.GR3.PROYECTO.docx
@@ -2046,11 +2046,8 @@
       </w:r>
       <w:bookmarkEnd w:id="1"/>
     </w:p>
-    <w:p>
-      <w:bookmarkStart w:id="2" w:name="_GoBack"/>
-      <w:bookmarkEnd w:id="2"/>
-    </w:p>
     <w:p/>
+    <w:p/>
     <w:p>
       <w:pPr>
         <w:pStyle w:val="Ttulo1"/>
@@ -2072,25 +2069,25 @@
           <w:u w:val="single"/>
         </w:rPr>
       </w:pPr>
-      <w:bookmarkStart w:id="3" w:name="_Toc528941695"/>
+      <w:bookmarkStart w:id="2" w:name="_Toc528941695"/>
       <w:r>
         <w:lastRenderedPageBreak/>
         <w:t>Proyecto</w:t>
       </w:r>
+      <w:bookmarkEnd w:id="2"/>
+    </w:p>
+    <w:p>
+      <w:pPr>
+        <w:pStyle w:val="Ttulo2"/>
+      </w:pPr>
+      <w:bookmarkStart w:id="3" w:name="_Toc528941696"/>
+      <w:r>
+        <w:t xml:space="preserve">Protocolo de </w:t>
+      </w:r>
+      <w:r>
+        <w:t>comunicación</w:t>
+      </w:r>
       <w:bookmarkEnd w:id="3"/>
-    </w:p>
-    <w:p>
-      <w:pPr>
-        <w:pStyle w:val="Ttulo2"/>
-      </w:pPr>
-      <w:bookmarkStart w:id="4" w:name="_Toc528941696"/>
-      <w:r>
-        <w:t xml:space="preserve">Protocolo de </w:t>
-      </w:r>
-      <w:r>
-        <w:t>comunicación</w:t>
-      </w:r>
-      <w:bookmarkEnd w:id="4"/>
     </w:p>
     <w:p/>
     <w:p>
@@ -2126,8 +2123,8 @@
       <w:pPr>
         <w:pStyle w:val="Subttulo"/>
       </w:pPr>
-      <w:bookmarkStart w:id="5" w:name="_Hlk524430783"/>
-      <w:bookmarkStart w:id="6" w:name="_Hlk524430756"/>
+      <w:bookmarkStart w:id="4" w:name="_Hlk524430783"/>
+      <w:bookmarkStart w:id="5" w:name="_Hlk524430756"/>
     </w:p>
     <w:p>
       <w:pPr>
@@ -2140,7 +2137,7 @@
       <w:r>
         <w:t>Información requerida para la conexión</w:t>
       </w:r>
-      <w:bookmarkEnd w:id="5"/>
+      <w:bookmarkEnd w:id="4"/>
     </w:p>
     <w:p>
       <w:pPr>
@@ -2198,12 +2195,12 @@
       <w:pPr>
         <w:pStyle w:val="Ttulo2"/>
       </w:pPr>
-      <w:bookmarkStart w:id="7" w:name="_Toc528941697"/>
+      <w:bookmarkStart w:id="6" w:name="_Toc528941697"/>
+      <w:bookmarkEnd w:id="5"/>
+      <w:r>
+        <w:t>Mensajes enviados Raspberry PI</w:t>
+      </w:r>
       <w:bookmarkEnd w:id="6"/>
-      <w:r>
-        <w:t>Mensajes enviados Raspberry PI</w:t>
-      </w:r>
-      <w:bookmarkEnd w:id="7"/>
     </w:p>
     <w:p/>
     <w:tbl>
@@ -2878,7 +2875,7 @@
       <w:pPr>
         <w:pStyle w:val="Ttulo2"/>
       </w:pPr>
-      <w:bookmarkStart w:id="8" w:name="_Toc528941698"/>
+      <w:bookmarkStart w:id="7" w:name="_Toc528941698"/>
       <w:r>
         <w:lastRenderedPageBreak/>
         <w:t>Mensajes recibidos</w:t>
@@ -2886,7 +2883,7 @@
       <w:r>
         <w:t xml:space="preserve"> de las Raspberry PI</w:t>
       </w:r>
-      <w:bookmarkEnd w:id="8"/>
+      <w:bookmarkEnd w:id="7"/>
     </w:p>
     <w:p/>
     <w:tbl>
@@ -3225,14 +3222,14 @@
       <w:pPr>
         <w:pStyle w:val="Ttulo2"/>
       </w:pPr>
-      <w:bookmarkStart w:id="9" w:name="_Toc528941699"/>
+      <w:bookmarkStart w:id="8" w:name="_Toc528941699"/>
       <w:r>
         <w:t xml:space="preserve">Mensajes recibidos del </w:t>
       </w:r>
       <w:r>
         <w:t>Servidor</w:t>
       </w:r>
-      <w:bookmarkEnd w:id="9"/>
+      <w:bookmarkEnd w:id="8"/>
     </w:p>
     <w:p/>
     <w:tbl>
@@ -3583,7 +3580,7 @@
       <w:pPr>
         <w:pStyle w:val="Ttulo2"/>
       </w:pPr>
-      <w:bookmarkStart w:id="10" w:name="_Toc528941700"/>
+      <w:bookmarkStart w:id="9" w:name="_Toc528941700"/>
       <w:r>
         <w:lastRenderedPageBreak/>
         <w:t>Mensajes enviados</w:t>
@@ -3597,7 +3594,7 @@
       <w:r>
         <w:t>Servidor</w:t>
       </w:r>
-      <w:bookmarkEnd w:id="10"/>
+      <w:bookmarkEnd w:id="9"/>
     </w:p>
     <w:p/>
     <w:tbl>
@@ -3908,6 +3905,7 @@
           </w:tcPr>
           <w:p>
             <w:r>
+              <w:lastRenderedPageBreak/>
               <w:t>Respuesta</w:t>
             </w:r>
           </w:p>
@@ -3943,50 +3941,50 @@
       <w:pPr>
         <w:pStyle w:val="Ttulo1"/>
       </w:pPr>
-      <w:bookmarkStart w:id="11" w:name="_Toc528941701"/>
+      <w:bookmarkStart w:id="10" w:name="_Toc528941701"/>
       <w:r>
         <w:lastRenderedPageBreak/>
         <w:t>ADA</w:t>
       </w:r>
+      <w:bookmarkEnd w:id="10"/>
+    </w:p>
+    <w:p>
+      <w:pPr>
+        <w:pStyle w:val="Ttulo2"/>
+      </w:pPr>
+      <w:bookmarkStart w:id="11" w:name="_Toc528941702"/>
+      <w:r>
+        <w:t>Introducción</w:t>
+      </w:r>
       <w:bookmarkEnd w:id="11"/>
     </w:p>
     <w:p>
+      <w:r>
+        <w:t xml:space="preserve">En </w:t>
+      </w:r>
+      <w:r>
+        <w:t>la consiguiente sección se verán a detalle los requerimientos de nuestro producto, el que consiste en llevar a una automatización el sistema de persianas y control de luminosidad en el hogar. A en la siguiente sección se verá más a detalle los requerimientos de este, la cual está dividida en tres segmentos dependiendo para lo que sea, siendo así segmentado en: Gestión, parte del Cliente y los requerimientos de la Raspberry Pi. Para finalizar este informe se dará la explicación de la metodología y la estimación de los tiempos de estos.</w:t>
+      </w:r>
+    </w:p>
+    <w:p>
       <w:pPr>
         <w:pStyle w:val="Ttulo2"/>
       </w:pPr>
-      <w:bookmarkStart w:id="12" w:name="_Toc528941702"/>
-      <w:r>
-        <w:t>Introducción</w:t>
+      <w:bookmarkStart w:id="12" w:name="_Toc528941703"/>
+      <w:r>
+        <w:t>Especificación de requerimientos</w:t>
       </w:r>
       <w:bookmarkEnd w:id="12"/>
     </w:p>
     <w:p>
-      <w:r>
-        <w:t xml:space="preserve">En </w:t>
-      </w:r>
-      <w:r>
-        <w:t>la consiguiente sección se verán a detalle los requerimientos de nuestro producto, el que consiste en llevar a una automatización el sistema de persianas y control de luminosidad en el hogar. A en la siguiente sección se verá más a detalle los requerimientos de este, la cual está dividida en tres segmentos dependiendo para lo que sea, siendo así segmentado en: Gestión, parte del Cliente y los requerimientos de la Raspberry Pi. Para finalizar este informe se dará la explicación de la metodología y la estimación de los tiempos de estos.</w:t>
-      </w:r>
-    </w:p>
-    <w:p>
-      <w:pPr>
-        <w:pStyle w:val="Ttulo2"/>
-      </w:pPr>
-      <w:bookmarkStart w:id="13" w:name="_Toc528941703"/>
-      <w:r>
-        <w:t>Especificación de requerimientos</w:t>
+      <w:pPr>
+        <w:pStyle w:val="Ttulo3"/>
+      </w:pPr>
+      <w:bookmarkStart w:id="13" w:name="_Toc528941704"/>
+      <w:r>
+        <w:t>Aplicación cliente</w:t>
       </w:r>
       <w:bookmarkEnd w:id="13"/>
-    </w:p>
-    <w:p>
-      <w:pPr>
-        <w:pStyle w:val="Ttulo3"/>
-      </w:pPr>
-      <w:bookmarkStart w:id="14" w:name="_Toc528941704"/>
-      <w:r>
-        <w:t>Aplicación cliente</w:t>
-      </w:r>
-      <w:bookmarkEnd w:id="14"/>
     </w:p>
     <w:p>
       <w:pPr>
@@ -5426,11 +5424,11 @@
       <w:pPr>
         <w:pStyle w:val="Ttulo3"/>
       </w:pPr>
-      <w:bookmarkStart w:id="15" w:name="_Toc528941705"/>
+      <w:bookmarkStart w:id="14" w:name="_Toc528941705"/>
       <w:r>
         <w:t>Aplicación Gestión</w:t>
       </w:r>
-      <w:bookmarkEnd w:id="15"/>
+      <w:bookmarkEnd w:id="14"/>
     </w:p>
     <w:p>
       <w:pPr>
@@ -6109,11 +6107,11 @@
       <w:pPr>
         <w:pStyle w:val="Ttulo3"/>
       </w:pPr>
-      <w:bookmarkStart w:id="16" w:name="_Toc528941706"/>
+      <w:bookmarkStart w:id="15" w:name="_Toc528941706"/>
       <w:r>
         <w:t>Raspberry PI</w:t>
       </w:r>
-      <w:bookmarkEnd w:id="16"/>
+      <w:bookmarkEnd w:id="15"/>
     </w:p>
     <w:p>
       <w:pPr>
@@ -6838,21 +6836,21 @@
       <w:pPr>
         <w:pStyle w:val="Ttulo2"/>
       </w:pPr>
-      <w:bookmarkStart w:id="17" w:name="_Toc528941707"/>
+      <w:bookmarkStart w:id="16" w:name="_Toc528941707"/>
       <w:r>
         <w:t>Estimación de tiempos</w:t>
       </w:r>
+      <w:bookmarkEnd w:id="16"/>
+    </w:p>
+    <w:p>
+      <w:pPr>
+        <w:pStyle w:val="Ttulo3"/>
+      </w:pPr>
+      <w:bookmarkStart w:id="17" w:name="_Toc528941708"/>
+      <w:r>
+        <w:t>Metodología aplicada</w:t>
+      </w:r>
       <w:bookmarkEnd w:id="17"/>
-    </w:p>
-    <w:p>
-      <w:pPr>
-        <w:pStyle w:val="Ttulo3"/>
-      </w:pPr>
-      <w:bookmarkStart w:id="18" w:name="_Toc528941708"/>
-      <w:r>
-        <w:t>Metodología aplicada</w:t>
-      </w:r>
-      <w:bookmarkEnd w:id="18"/>
     </w:p>
     <w:p>
       <w:r>
@@ -7558,21 +7556,21 @@
       <w:pPr>
         <w:pStyle w:val="Ttulo2"/>
       </w:pPr>
-      <w:bookmarkStart w:id="19" w:name="_Toc528941709"/>
+      <w:bookmarkStart w:id="18" w:name="_Toc528941709"/>
       <w:r>
         <w:t>Tabla de tareas</w:t>
       </w:r>
+      <w:bookmarkEnd w:id="18"/>
+    </w:p>
+    <w:p>
+      <w:pPr>
+        <w:pStyle w:val="Ttulo3"/>
+      </w:pPr>
+      <w:bookmarkStart w:id="19" w:name="_Toc528941710"/>
+      <w:r>
+        <w:t>Aplicación cliente</w:t>
+      </w:r>
       <w:bookmarkEnd w:id="19"/>
-    </w:p>
-    <w:p>
-      <w:pPr>
-        <w:pStyle w:val="Ttulo3"/>
-      </w:pPr>
-      <w:bookmarkStart w:id="20" w:name="_Toc528941710"/>
-      <w:r>
-        <w:t>Aplicación cliente</w:t>
-      </w:r>
-      <w:bookmarkEnd w:id="20"/>
     </w:p>
     <w:tbl>
       <w:tblPr>
@@ -8767,11 +8765,11 @@
       <w:pPr>
         <w:pStyle w:val="Ttulo3"/>
       </w:pPr>
-      <w:bookmarkStart w:id="21" w:name="_Toc528941711"/>
+      <w:bookmarkStart w:id="20" w:name="_Toc528941711"/>
       <w:r>
         <w:t>Aplicación Gestión</w:t>
       </w:r>
-      <w:bookmarkEnd w:id="21"/>
+      <w:bookmarkEnd w:id="20"/>
     </w:p>
     <w:tbl>
       <w:tblPr>
@@ -9630,11 +9628,11 @@
       <w:pPr>
         <w:pStyle w:val="Ttulo3"/>
       </w:pPr>
-      <w:bookmarkStart w:id="22" w:name="_Toc528941712"/>
+      <w:bookmarkStart w:id="21" w:name="_Toc528941712"/>
       <w:r>
         <w:t>Raspberry PI</w:t>
       </w:r>
-      <w:bookmarkEnd w:id="22"/>
+      <w:bookmarkEnd w:id="21"/>
     </w:p>
     <w:tbl>
       <w:tblPr>
@@ -10572,13 +10570,13 @@
       <w:pPr>
         <w:pStyle w:val="Ttulo1"/>
       </w:pPr>
-      <w:bookmarkStart w:id="23" w:name="_Toc528941713"/>
+      <w:bookmarkStart w:id="22" w:name="_Toc528941713"/>
       <w:proofErr w:type="spellStart"/>
       <w:r>
         <w:lastRenderedPageBreak/>
         <w:t>Programacion</w:t>
       </w:r>
-      <w:bookmarkEnd w:id="23"/>
+      <w:bookmarkEnd w:id="22"/>
       <w:proofErr w:type="spellEnd"/>
     </w:p>
     <w:p>
@@ -10626,11 +10624,11 @@
       <w:pPr>
         <w:pStyle w:val="Ttulo1"/>
       </w:pPr>
-      <w:bookmarkStart w:id="24" w:name="_Toc528941714"/>
+      <w:bookmarkStart w:id="23" w:name="_Toc528941714"/>
       <w:r>
         <w:t>Base de datos</w:t>
       </w:r>
-      <w:bookmarkEnd w:id="24"/>
+      <w:bookmarkEnd w:id="23"/>
     </w:p>
     <w:p>
       <w:pPr>
@@ -10731,22 +10729,22 @@
       <w:pPr>
         <w:pStyle w:val="Ttulo1"/>
       </w:pPr>
-      <w:bookmarkStart w:id="25" w:name="_Toc528941715"/>
+      <w:bookmarkStart w:id="24" w:name="_Toc528941715"/>
       <w:r>
         <w:t>Taller de mantenimiento</w:t>
       </w:r>
-      <w:bookmarkEnd w:id="25"/>
+      <w:bookmarkEnd w:id="24"/>
     </w:p>
     <w:p>
       <w:pPr>
         <w:pStyle w:val="Ttulo2"/>
         <w:spacing w:line="360" w:lineRule="auto"/>
       </w:pPr>
-      <w:bookmarkStart w:id="26" w:name="_Toc528246428"/>
+      <w:bookmarkStart w:id="25" w:name="_Toc528246428"/>
       <w:r>
         <w:t>Armado de la red</w:t>
       </w:r>
-      <w:bookmarkEnd w:id="26"/>
+      <w:bookmarkEnd w:id="25"/>
     </w:p>
     <w:p>
       <w:pPr>
@@ -10809,12 +10807,12 @@
         <w:pStyle w:val="Ttulo2"/>
         <w:spacing w:line="360" w:lineRule="auto"/>
       </w:pPr>
-      <w:bookmarkStart w:id="27" w:name="_Toc528246429"/>
+      <w:bookmarkStart w:id="26" w:name="_Toc528246429"/>
       <w:r>
         <w:lastRenderedPageBreak/>
         <w:t>Armado de la red a futuro</w:t>
       </w:r>
-      <w:bookmarkEnd w:id="27"/>
+      <w:bookmarkEnd w:id="26"/>
       <w:r>
         <w:t xml:space="preserve"> </w:t>
       </w:r>
@@ -10884,11 +10882,11 @@
         <w:pStyle w:val="Ttulo2"/>
         <w:spacing w:line="360" w:lineRule="auto"/>
       </w:pPr>
-      <w:bookmarkStart w:id="28" w:name="_Toc528246430"/>
+      <w:bookmarkStart w:id="27" w:name="_Toc528246430"/>
       <w:r>
         <w:t>Plano de la empresa:</w:t>
       </w:r>
-      <w:bookmarkEnd w:id="28"/>
+      <w:bookmarkEnd w:id="27"/>
     </w:p>
     <w:p>
       <w:pPr>
@@ -10962,11 +10960,11 @@
           <w:szCs w:val="30"/>
         </w:rPr>
       </w:pPr>
-      <w:bookmarkStart w:id="29" w:name="_Toc528246431"/>
+      <w:bookmarkStart w:id="28" w:name="_Toc528246431"/>
       <w:r>
         <w:t>Características de los equipos a utilizar</w:t>
       </w:r>
-      <w:bookmarkEnd w:id="29"/>
+      <w:bookmarkEnd w:id="28"/>
       <w:r>
         <w:t xml:space="preserve"> </w:t>
       </w:r>
@@ -10976,11 +10974,11 @@
         <w:pStyle w:val="Ttulo3"/>
         <w:spacing w:line="360" w:lineRule="auto"/>
       </w:pPr>
-      <w:bookmarkStart w:id="30" w:name="_Toc528246432"/>
+      <w:bookmarkStart w:id="29" w:name="_Toc528246432"/>
       <w:r>
         <w:t>Puestos de trabajo</w:t>
       </w:r>
-      <w:bookmarkEnd w:id="30"/>
+      <w:bookmarkEnd w:id="29"/>
     </w:p>
     <w:p>
       <w:pPr>
@@ -11023,11 +11021,11 @@
         <w:pStyle w:val="Ttulo3"/>
         <w:spacing w:line="360" w:lineRule="auto"/>
       </w:pPr>
-      <w:bookmarkStart w:id="31" w:name="_Toc528246433"/>
+      <w:bookmarkStart w:id="30" w:name="_Toc528246433"/>
       <w:r>
         <w:t>Servidores</w:t>
       </w:r>
-      <w:bookmarkEnd w:id="31"/>
+      <w:bookmarkEnd w:id="30"/>
     </w:p>
     <w:p>
       <w:pPr>
@@ -11197,11 +11195,11 @@
           <w:color w:val="232323"/>
         </w:rPr>
       </w:pPr>
-      <w:bookmarkStart w:id="32" w:name="_Toc528246434"/>
+      <w:bookmarkStart w:id="31" w:name="_Toc528246434"/>
       <w:r>
         <w:t>Componentes:</w:t>
       </w:r>
-      <w:bookmarkEnd w:id="32"/>
+      <w:bookmarkEnd w:id="31"/>
     </w:p>
     <w:p>
       <w:pPr>
@@ -11382,11 +11380,11 @@
         </w:rPr>
         <w:t xml:space="preserve"> </w:t>
       </w:r>
-      <w:bookmarkStart w:id="33" w:name="_Toc528246436"/>
+      <w:bookmarkStart w:id="32" w:name="_Toc528246436"/>
       <w:r>
         <w:t>Diseño lógico de la red</w:t>
       </w:r>
-      <w:bookmarkEnd w:id="33"/>
+      <w:bookmarkEnd w:id="32"/>
     </w:p>
     <w:p>
       <w:pPr>
@@ -11426,11 +11424,11 @@
         </w:rPr>
         <w:t> </w:t>
       </w:r>
-      <w:bookmarkStart w:id="34" w:name="_Toc528246437"/>
+      <w:bookmarkStart w:id="33" w:name="_Toc528246437"/>
       <w:r>
         <w:t>Rango IPs:</w:t>
       </w:r>
-      <w:bookmarkEnd w:id="34"/>
+      <w:bookmarkEnd w:id="33"/>
     </w:p>
     <w:p>
       <w:pPr>
@@ -11632,7 +11630,7 @@
           <w:szCs w:val="36"/>
         </w:rPr>
       </w:pPr>
-      <w:bookmarkStart w:id="35" w:name="_Toc528246438"/>
+      <w:bookmarkStart w:id="34" w:name="_Toc528246438"/>
       <w:r>
         <w:rPr>
           <w:sz w:val="36"/>
@@ -11640,7 +11638,7 @@
         </w:rPr>
         <w:t>Instalación de los servidores</w:t>
       </w:r>
-      <w:bookmarkEnd w:id="35"/>
+      <w:bookmarkEnd w:id="34"/>
     </w:p>
     <w:p>
       <w:pPr>
@@ -12972,7 +12970,7 @@
           <w:szCs w:val="36"/>
         </w:rPr>
       </w:pPr>
-      <w:bookmarkStart w:id="36" w:name="_Toc528246439"/>
+      <w:bookmarkStart w:id="35" w:name="_Toc528246439"/>
       <w:r>
         <w:rPr>
           <w:sz w:val="36"/>
@@ -12980,7 +12978,7 @@
         </w:rPr>
         <w:t>Hoja de instalación de servidor:</w:t>
       </w:r>
-      <w:bookmarkEnd w:id="36"/>
+      <w:bookmarkEnd w:id="35"/>
     </w:p>
     <w:p>
       <w:pPr>
@@ -14195,11 +14193,11 @@
         </w:tc>
       </w:tr>
     </w:tbl>
-    <w:bookmarkStart w:id="37" w:name="_Toc517777889" w:displacedByCustomXml="next"/>
-    <w:bookmarkStart w:id="38" w:name="_Toc519595164" w:displacedByCustomXml="next"/>
-    <w:bookmarkStart w:id="39" w:name="_Toc519594568" w:displacedByCustomXml="next"/>
-    <w:bookmarkStart w:id="40" w:name="_Toc520197198" w:displacedByCustomXml="next"/>
-    <w:bookmarkStart w:id="41" w:name="_Toc520199875" w:displacedByCustomXml="next"/>
+    <w:bookmarkStart w:id="36" w:name="_Toc520199875" w:displacedByCustomXml="next"/>
+    <w:bookmarkStart w:id="37" w:name="_Toc520197198" w:displacedByCustomXml="next"/>
+    <w:bookmarkStart w:id="38" w:name="_Toc519594568" w:displacedByCustomXml="next"/>
+    <w:bookmarkStart w:id="39" w:name="_Toc519595164" w:displacedByCustomXml="next"/>
+    <w:bookmarkStart w:id="40" w:name="_Toc517777889" w:displacedByCustomXml="next"/>
     <w:sdt>
       <w:sdtPr>
         <w:id w:val="389315705"/>
@@ -14209,11 +14207,11 @@
         </w:docPartObj>
       </w:sdtPr>
       <w:sdtContent>
+        <w:bookmarkEnd w:id="36" w:displacedByCustomXml="next"/>
         <w:bookmarkEnd w:id="37" w:displacedByCustomXml="next"/>
         <w:bookmarkEnd w:id="38" w:displacedByCustomXml="next"/>
         <w:bookmarkEnd w:id="39" w:displacedByCustomXml="next"/>
         <w:bookmarkEnd w:id="40" w:displacedByCustomXml="next"/>
-        <w:bookmarkEnd w:id="41" w:displacedByCustomXml="next"/>
         <w:sdt>
           <w:sdtPr>
             <w:id w:val="111145805"/>
@@ -14247,11 +14245,11 @@
         <w:pStyle w:val="Ttulo2"/>
         <w:spacing w:line="360" w:lineRule="auto"/>
       </w:pPr>
-      <w:bookmarkStart w:id="42" w:name="_Toc528246440"/>
+      <w:bookmarkStart w:id="41" w:name="_Toc528246440"/>
       <w:r>
         <w:t>Firewall</w:t>
       </w:r>
-      <w:bookmarkEnd w:id="42"/>
+      <w:bookmarkEnd w:id="41"/>
     </w:p>
     <w:p>
       <w:pPr>
@@ -14378,12 +14376,12 @@
         <w:pStyle w:val="Ttulo3"/>
         <w:spacing w:line="360" w:lineRule="auto"/>
       </w:pPr>
-      <w:bookmarkStart w:id="43" w:name="_Toc528246441"/>
+      <w:bookmarkStart w:id="42" w:name="_Toc528246441"/>
       <w:r>
         <w:lastRenderedPageBreak/>
         <w:t>Shorewall</w:t>
       </w:r>
-      <w:bookmarkEnd w:id="43"/>
+      <w:bookmarkEnd w:id="42"/>
     </w:p>
     <w:p>
       <w:pPr>
@@ -15105,25 +15103,7 @@
           <w:color w:val="000000"/>
           <w:shd w:val="clear" w:color="auto" w:fill="FFFFFF"/>
         </w:rPr>
-        <w:t xml:space="preserve">Lo que dice esta regla es que todo lo que llegue desde internet al firewall por el puerto </w:t>
-      </w:r>
-      <w:r>
-        <w:rPr>
-          <w:rStyle w:val="normaltextrun"/>
-          <w:rFonts w:ascii="Calibri" w:hAnsi="Calibri" w:cs="Calibri"/>
-          <w:color w:val="000000"/>
-          <w:shd w:val="clear" w:color="auto" w:fill="FFFFFF"/>
-        </w:rPr>
-        <w:t>2002</w:t>
-      </w:r>
-      <w:r>
-        <w:rPr>
-          <w:rStyle w:val="normaltextrun"/>
-          <w:rFonts w:ascii="Calibri" w:hAnsi="Calibri" w:cs="Calibri"/>
-          <w:color w:val="000000"/>
-          <w:shd w:val="clear" w:color="auto" w:fill="FFFFFF"/>
-        </w:rPr>
-        <w:t> lo redirija a la red local a la IP </w:t>
+        <w:t>Lo que dice esta regla es que todo lo que llegue desde internet al firewall por el puerto 2002 lo redirija a la red local a la IP </w:t>
       </w:r>
       <w:r>
         <w:rPr>
@@ -15134,18 +15114,7 @@
           <w:color w:val="000000"/>
           <w:shd w:val="clear" w:color="auto" w:fill="FFFFFF"/>
         </w:rPr>
-        <w:t>192.168.0.</w:t>
-      </w:r>
-      <w:r>
-        <w:rPr>
-          <w:rStyle w:val="normaltextrun"/>
-          <w:rFonts w:ascii="Calibri" w:hAnsi="Calibri" w:cs="Calibri"/>
-          <w:b/>
-          <w:bCs/>
-          <w:color w:val="000000"/>
-          <w:shd w:val="clear" w:color="auto" w:fill="FFFFFF"/>
-        </w:rPr>
-        <w:t>41:22</w:t>
+        <w:t>192.168.0.41:22</w:t>
       </w:r>
     </w:p>
     <w:p>
@@ -15164,16 +15133,7 @@
           <w:shd w:val="clear" w:color="auto" w:fill="FFFFFF"/>
         </w:rPr>
         <w:lastRenderedPageBreak/>
-        <w:t>Lo que hacemos con esta regla es redirigir lo que llega al firewall hacia el servidor esto</w:t>
-      </w:r>
-      <w:r>
-        <w:rPr>
-          <w:rStyle w:val="normaltextrun"/>
-          <w:rFonts w:ascii="Calibri" w:hAnsi="Calibri" w:cs="Calibri"/>
-          <w:color w:val="000000"/>
-          <w:shd w:val="clear" w:color="auto" w:fill="FFFFFF"/>
-        </w:rPr>
-        <w:t>.</w:t>
+        <w:t>Lo que hacemos con esta regla es redirigir lo que llega al firewall hacia el servidor esto.</w:t>
       </w:r>
     </w:p>
     <w:p>
@@ -15304,22 +15264,24 @@
         <w:pStyle w:val="Ttulo2"/>
         <w:spacing w:line="360" w:lineRule="auto"/>
       </w:pPr>
-      <w:bookmarkStart w:id="44" w:name="_Toc528246442"/>
+      <w:bookmarkStart w:id="43" w:name="_Toc528246442"/>
       <w:r>
         <w:t>Server</w:t>
       </w:r>
+      <w:bookmarkEnd w:id="43"/>
+    </w:p>
+    <w:p>
+      <w:pPr>
+        <w:pStyle w:val="Ttulo3"/>
+      </w:pPr>
+      <w:bookmarkStart w:id="44" w:name="_Toc528246443"/>
+      <w:r>
+        <w:t>Bind9</w:t>
+      </w:r>
+      <w:r>
+        <w:t xml:space="preserve"> (DNS)</w:t>
+      </w:r>
       <w:bookmarkEnd w:id="44"/>
-    </w:p>
-    <w:p>
-      <w:pPr>
-        <w:pStyle w:val="Ttulo3"/>
-        <w:spacing w:line="360" w:lineRule="auto"/>
-      </w:pPr>
-      <w:bookmarkStart w:id="45" w:name="_Toc528246443"/>
-      <w:r>
-        <w:t>Bind9 (DNS)</w:t>
-      </w:r>
-      <w:bookmarkEnd w:id="45"/>
       <w:r>
         <w:t xml:space="preserve"> </w:t>
       </w:r>
@@ -15606,24 +15568,23 @@
     </w:p>
     <w:p>
       <w:pPr>
+        <w:pStyle w:val="Ttulo2"/>
+      </w:pPr>
+      <w:r>
+        <w:br w:type="page"/>
+      </w:r>
+    </w:p>
+    <w:p>
+      <w:pPr>
         <w:pStyle w:val="Ttulo3"/>
         <w:spacing w:line="360" w:lineRule="auto"/>
       </w:pPr>
-      <w:r>
-        <w:br w:type="page"/>
-      </w:r>
-    </w:p>
-    <w:p>
-      <w:pPr>
-        <w:pStyle w:val="Ttulo3"/>
-        <w:spacing w:line="360" w:lineRule="auto"/>
-      </w:pPr>
-      <w:bookmarkStart w:id="46" w:name="_Toc528246444"/>
+      <w:bookmarkStart w:id="45" w:name="_Toc528246444"/>
       <w:r>
         <w:lastRenderedPageBreak/>
         <w:t>ISC DHCP(DHCP)</w:t>
       </w:r>
-      <w:bookmarkEnd w:id="46"/>
+      <w:bookmarkEnd w:id="45"/>
       <w:r>
         <w:t xml:space="preserve"> </w:t>
       </w:r>
@@ -15841,10 +15802,23 @@
     <w:p/>
     <w:p>
       <w:pPr>
+        <w:pStyle w:val="Ttulo2"/>
+      </w:pPr>
+      <w:bookmarkStart w:id="46" w:name="_GoBack"/>
+      <w:bookmarkEnd w:id="46"/>
+      <w:r>
+        <w:t>Políticas de respaldo</w:t>
+      </w:r>
+    </w:p>
+    <w:p/>
+    <w:p/>
+    <w:p>
+      <w:pPr>
         <w:pStyle w:val="Ttulo1"/>
       </w:pPr>
       <w:bookmarkStart w:id="47" w:name="_Toc528941716"/>
       <w:r>
+        <w:lastRenderedPageBreak/>
         <w:t>Sistemas Operativos</w:t>
       </w:r>
       <w:bookmarkEnd w:id="47"/>
@@ -15864,7 +15838,6 @@
       </w:pPr>
       <w:bookmarkStart w:id="48" w:name="_Toc528941717"/>
       <w:r>
-        <w:lastRenderedPageBreak/>
         <w:t>Aclaraciones</w:t>
       </w:r>
       <w:bookmarkEnd w:id="48"/>
@@ -16110,6 +16083,7 @@
         <w:rPr>
           <w:lang w:val="es-ES"/>
         </w:rPr>
+        <w:lastRenderedPageBreak/>
         <w:t>Se finalizaron las tareas designadas de la materia Sistemas Operativos para la entrega de la fecha 31 de julio de</w:t>
       </w:r>
       <w:r>
@@ -16215,7 +16189,6 @@
         <w:rPr>
           <w:lang w:val="es-ES"/>
         </w:rPr>
-        <w:lastRenderedPageBreak/>
         <w:t>Siendo el día 26 de julio de 2018, se reúnen los integrantes presentes del grupo 4: Federico Pereira; Alan Ferreira y Darío Martínez, constatándose la ausencia de un integrante: Franco de León.</w:t>
       </w:r>
       <w:r>
@@ -26169,6 +26142,7 @@
     <w:lsdException w:name="HTML Sample" w:semiHidden="1" w:unhideWhenUsed="1"/>
     <w:lsdException w:name="HTML Typewriter" w:semiHidden="1" w:unhideWhenUsed="1"/>
     <w:lsdException w:name="HTML Variable" w:semiHidden="1" w:unhideWhenUsed="1"/>
+    <w:lsdException w:name="Normal Table" w:semiHidden="1" w:unhideWhenUsed="1"/>
     <w:lsdException w:name="annotation subject" w:semiHidden="1" w:unhideWhenUsed="1"/>
     <w:lsdException w:name="No List" w:semiHidden="1" w:unhideWhenUsed="1"/>
     <w:lsdException w:name="Outline List 1" w:semiHidden="1" w:unhideWhenUsed="1"/>
@@ -26212,8 +26186,10 @@
     <w:lsdException w:name="Table Elegant" w:semiHidden="1" w:unhideWhenUsed="1"/>
     <w:lsdException w:name="Table Professional" w:semiHidden="1" w:unhideWhenUsed="1"/>
     <w:lsdException w:name="Table Subtle 1" w:semiHidden="1" w:unhideWhenUsed="1"/>
+    <w:lsdException w:name="Table Subtle 2" w:semiHidden="1" w:unhideWhenUsed="1"/>
     <w:lsdException w:name="Table Web 1" w:semiHidden="1" w:unhideWhenUsed="1"/>
     <w:lsdException w:name="Table Web 2" w:semiHidden="1" w:unhideWhenUsed="1"/>
+    <w:lsdException w:name="Table Web 3" w:semiHidden="1" w:unhideWhenUsed="1"/>
     <w:lsdException w:name="Balloon Text" w:semiHidden="1" w:unhideWhenUsed="1"/>
     <w:lsdException w:name="Table Grid" w:uiPriority="39"/>
     <w:lsdException w:name="Table Theme" w:semiHidden="1" w:unhideWhenUsed="1"/>
@@ -27525,7 +27501,7 @@
 </file>
 
 <file path=customXml/itemProps1.xml><?xml version="1.0" encoding="utf-8"?>
-<ds:datastoreItem xmlns:ds="http://schemas.openxmlformats.org/officeDocument/2006/customXml" ds:itemID="{D3F240A1-EBDA-4EC1-A7C3-46D82CF23CE1}">
+<ds:datastoreItem xmlns:ds="http://schemas.openxmlformats.org/officeDocument/2006/customXml" ds:itemID="{ED26AACE-3ADA-475D-B951-994328C0A201}">
   <ds:schemaRefs>
     <ds:schemaRef ds:uri="http://schemas.openxmlformats.org/officeDocument/2006/bibliography"/>
   </ds:schemaRefs>

--- a/ProyectoMaterias/entrega final/3TIC2.GR3.PROYECTO.docx
+++ b/ProyectoMaterias/entrega final/3TIC2.GR3.PROYECTO.docx
@@ -14193,11 +14193,11 @@
         </w:tc>
       </w:tr>
     </w:tbl>
-    <w:bookmarkStart w:id="36" w:name="_Toc520199875" w:displacedByCustomXml="next"/>
-    <w:bookmarkStart w:id="37" w:name="_Toc520197198" w:displacedByCustomXml="next"/>
+    <w:bookmarkStart w:id="36" w:name="_Toc517777889" w:displacedByCustomXml="next"/>
+    <w:bookmarkStart w:id="37" w:name="_Toc519595164" w:displacedByCustomXml="next"/>
     <w:bookmarkStart w:id="38" w:name="_Toc519594568" w:displacedByCustomXml="next"/>
-    <w:bookmarkStart w:id="39" w:name="_Toc519595164" w:displacedByCustomXml="next"/>
-    <w:bookmarkStart w:id="40" w:name="_Toc517777889" w:displacedByCustomXml="next"/>
+    <w:bookmarkStart w:id="39" w:name="_Toc520197198" w:displacedByCustomXml="next"/>
+    <w:bookmarkStart w:id="40" w:name="_Toc520199875" w:displacedByCustomXml="next"/>
     <w:sdt>
       <w:sdtPr>
         <w:id w:val="389315705"/>
@@ -15804,21 +15804,275 @@
       <w:pPr>
         <w:pStyle w:val="Ttulo2"/>
       </w:pPr>
+      <w:r>
+        <w:t>Políticas de respaldo</w:t>
+      </w:r>
+    </w:p>
+    <w:p>
+      <w:pPr>
+        <w:rPr>
+          <w:rStyle w:val="normaltextrun"/>
+          <w:rFonts w:ascii="Calibri" w:hAnsi="Calibri" w:cs="Calibri"/>
+          <w:color w:val="000000"/>
+          <w:shd w:val="clear" w:color="auto" w:fill="FFFFFF"/>
+          <w:lang w:val="es-ES"/>
+        </w:rPr>
+      </w:pPr>
+      <w:r>
+        <w:rPr>
+          <w:rStyle w:val="normaltextrun"/>
+          <w:rFonts w:ascii="Calibri" w:hAnsi="Calibri" w:cs="Calibri"/>
+          <w:color w:val="000000"/>
+          <w:shd w:val="clear" w:color="auto" w:fill="FFFFFF"/>
+          <w:lang w:val="es-ES"/>
+        </w:rPr>
+        <w:t>En la presente sección se especifica las políticas de respaldo para los archivos nuestra empresa. Además, se describe, los datos a resguardar, el momento en que se ejecutan los respaldos, el manejo de los datos almacenados, y las responsabilidades de los operadores y demás personas involucradas.</w:t>
+      </w:r>
+    </w:p>
+    <w:p/>
+    <w:p>
+      <w:pPr>
+        <w:pStyle w:val="Ttulo3"/>
+      </w:pPr>
+      <w:r>
+        <w:lastRenderedPageBreak/>
+        <w:t>Archivos del usuario</w:t>
+      </w:r>
+    </w:p>
+    <w:p>
+      <w:r>
+        <w:t>P</w:t>
+      </w:r>
+      <w:r>
+        <w:t xml:space="preserve">ara el sistema de respaldo de archivos del usuario se </w:t>
+      </w:r>
+      <w:r>
+        <w:t>va a utilizar</w:t>
+      </w:r>
+      <w:r>
+        <w:t xml:space="preserve"> la política de respaldo incremental</w:t>
+      </w:r>
+      <w:r>
+        <w:t>, ya que</w:t>
+      </w:r>
+      <w:r>
+        <w:t xml:space="preserve"> </w:t>
+      </w:r>
+      <w:r>
+        <w:t>brinda</w:t>
+      </w:r>
+      <w:r>
+        <w:t xml:space="preserve"> la facilidad a la hora de restaurar los datos y la utilización de espacio.</w:t>
+      </w:r>
+      <w:r>
+        <w:t xml:space="preserve"> Dicha política </w:t>
+      </w:r>
+      <w:r>
+        <w:t>consiste en respaldar los archivos modificados desde que se generó el último respaldo</w:t>
+      </w:r>
+      <w:r>
+        <w:t>, pero primero debe haber un respaldo total de los datos. El mismo se realizará a las 10 p.m. con el motivo de no interrumpir ninguna acción de cualquier usuario ya que en este horario la empresa permanece cerrada. Para realizar dicho respaldo se utilizará Wake on Lan, que esto permitirá que a través de la conexión Lan en dicho momento se enciendan las maquinas y realicen las tareas de respaldo.</w:t>
+      </w:r>
+    </w:p>
+    <w:p>
+      <w:r>
+        <w:t xml:space="preserve">Para la elegibilidad de los archivos a respaldar se </w:t>
+      </w:r>
+      <w:r>
+        <w:t>creará</w:t>
+      </w:r>
+      <w:r>
+        <w:t xml:space="preserve"> una carpeta en la red interna de la empresa para cada usuario, por lo que cada usuario es responsable de colocar los archivos que quiere respaldar dentro de esta carpeta. Los archivos respaldados tendrán vigencia de </w:t>
+      </w:r>
+      <w:r>
+        <w:t>unas 4 semanas.</w:t>
+      </w:r>
+    </w:p>
+    <w:p>
+      <w:pPr>
+        <w:pStyle w:val="Ttulo3"/>
+      </w:pPr>
+      <w:r>
+        <w:t>Archivos del sistema</w:t>
+      </w:r>
+    </w:p>
+    <w:p>
+      <w:r>
+        <w:t>En el caso de los archivos del sistema se utilizará la política de respaldo total, esto porque los archivos a respaldar no conllevan una gran carga de memoria y pueden ser guardados completos fácilmente.</w:t>
+      </w:r>
+    </w:p>
+    <w:p>
+      <w:r>
+        <w:t>La vigencia del ultimo respaldo será de 4 semanas, haciendo así que una vez pasado este tiempo el sistema borre el archivo mas antiguo para seguir almacenando los respaldos, por lo que si pasado las 4 semanas se quiere acceder a un archivo ya no estará disponible. Al igual que los archivos de usuarios se utilizará Wake on Lan, pero con la diferencia que será una vez a la semana cada viernes a las 10 p.m.</w:t>
+      </w:r>
+    </w:p>
+    <w:p>
+      <w:pPr>
+        <w:pStyle w:val="Subttulo"/>
+      </w:pPr>
+      <w:r>
+        <w:t>Firewall</w:t>
+      </w:r>
+    </w:p>
+    <w:p>
+      <w:r>
+        <w:t>De este servicio se decidió respaldar la carpeta que contiene toda su configuración que está ubicada en “/</w:t>
+      </w:r>
+      <w:proofErr w:type="spellStart"/>
+      <w:r>
+        <w:t>etc</w:t>
+      </w:r>
+      <w:proofErr w:type="spellEnd"/>
+      <w:r>
+        <w:t>/</w:t>
+      </w:r>
+      <w:proofErr w:type="spellStart"/>
+      <w:r>
+        <w:t>shorewall</w:t>
+      </w:r>
+      <w:proofErr w:type="spellEnd"/>
+      <w:r>
+        <w:t>”.</w:t>
+      </w:r>
+    </w:p>
+    <w:p>
+      <w:pPr>
+        <w:pStyle w:val="Subttulo"/>
+      </w:pPr>
+      <w:r>
+        <w:t>DNS</w:t>
+      </w:r>
+    </w:p>
+    <w:p>
+      <w:r>
+        <w:t>Para el DNS también se respaldarán todos los datos ubicados bajo la ruta de “/</w:t>
+      </w:r>
+      <w:proofErr w:type="spellStart"/>
+      <w:r>
+        <w:t>etc</w:t>
+      </w:r>
+      <w:proofErr w:type="spellEnd"/>
+      <w:r>
+        <w:t>/</w:t>
+      </w:r>
+      <w:proofErr w:type="spellStart"/>
+      <w:r>
+        <w:t>bind</w:t>
+      </w:r>
+      <w:proofErr w:type="spellEnd"/>
+      <w:r>
+        <w:t>” esto contiene toda la configuración hecha.</w:t>
+      </w:r>
+    </w:p>
+    <w:p>
+      <w:pPr>
+        <w:pStyle w:val="Subttulo"/>
+      </w:pPr>
+      <w:r>
+        <w:t xml:space="preserve">DHCP </w:t>
+      </w:r>
+    </w:p>
+    <w:p>
+      <w:r>
+        <w:t xml:space="preserve">Asimismo la configuración del </w:t>
+      </w:r>
+      <w:r>
+        <w:t>DHCP</w:t>
+      </w:r>
+      <w:r>
+        <w:t xml:space="preserve"> esta ubicada en varias rutas por lo que se </w:t>
+      </w:r>
+      <w:r>
+        <w:t>decidió</w:t>
+      </w:r>
+      <w:r>
+        <w:t xml:space="preserve"> respaldar estos archivos</w:t>
+      </w:r>
+      <w:r>
+        <w:t xml:space="preserve"> </w:t>
+      </w:r>
+      <w:r>
+        <w:t>“/</w:t>
+      </w:r>
+      <w:proofErr w:type="spellStart"/>
+      <w:r>
+        <w:t>etc</w:t>
+      </w:r>
+      <w:proofErr w:type="spellEnd"/>
+      <w:r>
+        <w:t>/default/</w:t>
+      </w:r>
+      <w:proofErr w:type="spellStart"/>
+      <w:r>
+        <w:t>isc</w:t>
+      </w:r>
+      <w:proofErr w:type="spellEnd"/>
+      <w:r>
+        <w:t>-</w:t>
+      </w:r>
+      <w:proofErr w:type="spellStart"/>
+      <w:r>
+        <w:t>dhcp</w:t>
+      </w:r>
+      <w:proofErr w:type="spellEnd"/>
+      <w:r>
+        <w:t xml:space="preserve">-server </w:t>
+      </w:r>
+      <w:r>
+        <w:t>, “/</w:t>
+      </w:r>
+      <w:proofErr w:type="spellStart"/>
+      <w:r>
+        <w:t>etc</w:t>
+      </w:r>
+      <w:proofErr w:type="spellEnd"/>
+      <w:r>
+        <w:t>/network/interfaces” y la carpeta “/</w:t>
+      </w:r>
+      <w:proofErr w:type="spellStart"/>
+      <w:r>
+        <w:t>etc</w:t>
+      </w:r>
+      <w:proofErr w:type="spellEnd"/>
+      <w:r>
+        <w:t>/</w:t>
+      </w:r>
+      <w:proofErr w:type="spellStart"/>
+      <w:r>
+        <w:t>dhcp</w:t>
+      </w:r>
+      <w:proofErr w:type="spellEnd"/>
+      <w:r>
+        <w:t>”.</w:t>
+      </w:r>
       <w:bookmarkStart w:id="46" w:name="_GoBack"/>
       <w:bookmarkEnd w:id="46"/>
-      <w:r>
-        <w:t>Políticas de respaldo</w:t>
-      </w:r>
     </w:p>
     <w:p/>
     <w:p/>
     <w:p>
       <w:pPr>
+        <w:rPr>
+          <w:lang w:eastAsia="es-UY"/>
+        </w:rPr>
+      </w:pPr>
+    </w:p>
+    <w:p>
+      <w:pPr>
+        <w:rPr>
+          <w:lang w:eastAsia="es-UY"/>
+        </w:rPr>
+      </w:pPr>
+    </w:p>
+    <w:p/>
+    <w:p/>
+    <w:p/>
+    <w:p>
+      <w:pPr>
         <w:pStyle w:val="Ttulo1"/>
       </w:pPr>
       <w:bookmarkStart w:id="47" w:name="_Toc528941716"/>
       <w:r>
-        <w:lastRenderedPageBreak/>
         <w:t>Sistemas Operativos</w:t>
       </w:r>
       <w:bookmarkEnd w:id="47"/>
@@ -16043,6 +16297,7 @@
         <w:rPr>
           <w:lang w:val="es-ES"/>
         </w:rPr>
+        <w:lastRenderedPageBreak/>
         <w:t>Siendo el día 24 de julio de 2018, se reúnen los integrantes presentes del grupo 4: Federico Pereira; Alan Ferreira y Darío Martínez, constatándose la ausencia de un integrante: Franco de León.</w:t>
       </w:r>
       <w:r>
@@ -16083,7 +16338,6 @@
         <w:rPr>
           <w:lang w:val="es-ES"/>
         </w:rPr>
-        <w:lastRenderedPageBreak/>
         <w:t>Se finalizaron las tareas designadas de la materia Sistemas Operativos para la entrega de la fecha 31 de julio de</w:t>
       </w:r>
       <w:r>
@@ -26553,7 +26807,6 @@
   <w:style w:type="character" w:default="1" w:styleId="Fuentedeprrafopredeter">
     <w:name w:val="Default Paragraph Font"/>
     <w:uiPriority w:val="1"/>
-    <w:semiHidden/>
     <w:unhideWhenUsed/>
   </w:style>
   <w:style w:type="table" w:default="1" w:styleId="Tablanormal">
@@ -27155,6 +27408,74 @@
       <w:sz w:val="24"/>
     </w:rPr>
   </w:style>
+  <w:style w:type="paragraph" w:styleId="HTMLconformatoprevio">
+    <w:name w:val="HTML Preformatted"/>
+    <w:basedOn w:val="Normal"/>
+    <w:link w:val="HTMLconformatoprevioCar"/>
+    <w:uiPriority w:val="99"/>
+    <w:semiHidden/>
+    <w:unhideWhenUsed/>
+    <w:rsid w:val="000F10B4"/>
+    <w:pPr>
+      <w:tabs>
+        <w:tab w:val="left" w:pos="916"/>
+        <w:tab w:val="left" w:pos="1832"/>
+        <w:tab w:val="left" w:pos="2748"/>
+        <w:tab w:val="left" w:pos="3664"/>
+        <w:tab w:val="left" w:pos="4580"/>
+        <w:tab w:val="left" w:pos="5496"/>
+        <w:tab w:val="left" w:pos="6412"/>
+        <w:tab w:val="left" w:pos="7328"/>
+        <w:tab w:val="left" w:pos="8244"/>
+        <w:tab w:val="left" w:pos="9160"/>
+        <w:tab w:val="left" w:pos="10076"/>
+        <w:tab w:val="left" w:pos="10992"/>
+        <w:tab w:val="left" w:pos="11908"/>
+        <w:tab w:val="left" w:pos="12824"/>
+        <w:tab w:val="left" w:pos="13740"/>
+        <w:tab w:val="left" w:pos="14656"/>
+      </w:tabs>
+      <w:spacing w:before="0" w:line="240" w:lineRule="auto"/>
+      <w:jc w:val="left"/>
+    </w:pPr>
+    <w:rPr>
+      <w:rFonts w:ascii="Courier New" w:eastAsia="Times New Roman" w:hAnsi="Courier New" w:cs="Courier New"/>
+      <w:sz w:val="20"/>
+      <w:szCs w:val="20"/>
+      <w:lang w:eastAsia="es-UY"/>
+    </w:rPr>
+  </w:style>
+  <w:style w:type="character" w:customStyle="1" w:styleId="HTMLconformatoprevioCar">
+    <w:name w:val="HTML con formato previo Car"/>
+    <w:basedOn w:val="Fuentedeprrafopredeter"/>
+    <w:link w:val="HTMLconformatoprevio"/>
+    <w:uiPriority w:val="99"/>
+    <w:semiHidden/>
+    <w:rsid w:val="000F10B4"/>
+    <w:rPr>
+      <w:rFonts w:ascii="Courier New" w:eastAsia="Times New Roman" w:hAnsi="Courier New" w:cs="Courier New"/>
+      <w:sz w:val="20"/>
+      <w:szCs w:val="20"/>
+      <w:lang w:eastAsia="es-UY"/>
+    </w:rPr>
+  </w:style>
+  <w:style w:type="paragraph" w:styleId="NormalWeb">
+    <w:name w:val="Normal (Web)"/>
+    <w:basedOn w:val="Normal"/>
+    <w:uiPriority w:val="99"/>
+    <w:semiHidden/>
+    <w:unhideWhenUsed/>
+    <w:rsid w:val="00103CFB"/>
+    <w:pPr>
+      <w:spacing w:before="100" w:beforeAutospacing="1" w:after="100" w:afterAutospacing="1" w:line="240" w:lineRule="auto"/>
+      <w:jc w:val="left"/>
+    </w:pPr>
+    <w:rPr>
+      <w:rFonts w:ascii="Times New Roman" w:eastAsia="Times New Roman" w:hAnsi="Times New Roman" w:cs="Times New Roman"/>
+      <w:szCs w:val="24"/>
+      <w:lang w:eastAsia="es-UY"/>
+    </w:rPr>
+  </w:style>
 </w:styles>
 </file>
 
@@ -27501,7 +27822,7 @@
 </file>
 
 <file path=customXml/itemProps1.xml><?xml version="1.0" encoding="utf-8"?>
-<ds:datastoreItem xmlns:ds="http://schemas.openxmlformats.org/officeDocument/2006/customXml" ds:itemID="{ED26AACE-3ADA-475D-B951-994328C0A201}">
+<ds:datastoreItem xmlns:ds="http://schemas.openxmlformats.org/officeDocument/2006/customXml" ds:itemID="{91D7A190-0845-4DB8-AF80-1962B1862834}">
   <ds:schemaRefs>
     <ds:schemaRef ds:uri="http://schemas.openxmlformats.org/officeDocument/2006/bibliography"/>
   </ds:schemaRefs>
